--- a/Notes/Hypervisors/types_comparison.docx
+++ b/Notes/Hypervisors/types_comparison.docx
@@ -3,500 +3,221 @@
 <w:document xmlns:wpc="http://schemas.microsoft.com/office/word/2010/wordprocessingCanvas" xmlns:cx="http://schemas.microsoft.com/office/drawing/2014/chartex" xmlns:cx1="http://schemas.microsoft.com/office/drawing/2015/9/8/chartex" xmlns:mc="http://schemas.openxmlformats.org/markup-compatibility/2006" xmlns:o="urn:schemas-microsoft-com:office:office" xmlns:r="http://schemas.openxmlformats.org/officeDocument/2006/relationships" xmlns:m="http://schemas.openxmlformats.org/officeDocument/2006/math" xmlns:v="urn:schemas-microsoft-com:vml" xmlns:wp14="http://schemas.microsoft.com/office/word/2010/wordprocessingDrawing" xmlns:wp="http://schemas.openxmlformats.org/drawingml/2006/wordprocessingDrawing" xmlns:w10="urn:schemas-microsoft-com:office:word" xmlns:w="http://schemas.openxmlformats.org/wordprocessingml/2006/main" xmlns:w14="http://schemas.microsoft.com/office/word/2010/wordml" xmlns:w15="http://schemas.microsoft.com/office/word/2012/wordml" xmlns:w16se="http://schemas.microsoft.com/office/word/2015/wordml/symex" xmlns:wpg="http://schemas.microsoft.com/office/word/2010/wordprocessingGroup" xmlns:wpi="http://schemas.microsoft.com/office/word/2010/wordprocessingInk" xmlns:wne="http://schemas.microsoft.com/office/word/2006/wordml" xmlns:wps="http://schemas.microsoft.com/office/word/2010/wordprocessingShape" mc:Ignorable="w14 w15 w16se wp14">
   <w:body>
     <w:p>
-      <w:pPr>
-        <w:shd w:val="clear" w:color="auto" w:fill="24292E"/>
-        <w:spacing w:after="0" w:line="285" w:lineRule="atLeast"/>
-        <w:rPr>
-          <w:rFonts w:ascii="Consolas" w:eastAsia="Times New Roman" w:hAnsi="Consolas" w:cs="Times New Roman"/>
-          <w:color w:val="E1E4E8"/>
-          <w:sz w:val="21"/>
-          <w:szCs w:val="21"/>
-        </w:rPr>
-      </w:pPr>
-      <w:r>
-        <w:rPr>
-          <w:rFonts w:ascii="Consolas" w:eastAsia="Times New Roman" w:hAnsi="Consolas" w:cs="Times New Roman"/>
-          <w:b/>
-          <w:bCs/>
-          <w:color w:val="79B8FF"/>
-          <w:sz w:val="21"/>
-          <w:szCs w:val="21"/>
-        </w:rPr>
-        <w:t># Hypervisor Types Comparison</w:t>
+      <w:r>
+        <w:rPr>
+          <w:b/>
+          <w:bCs/>
+        </w:rPr>
+        <w:t>Id</w:t>
+      </w:r>
+      <w:r>
+        <w:rPr>
+          <w:b/>
+          <w:bCs/>
+        </w:rPr>
+        <w:t>:</w:t>
+      </w:r>
+      <w:r>
+        <w:rPr>
+          <w:b/>
+          <w:bCs/>
+        </w:rPr>
+        <w:t xml:space="preserve"> </w:t>
+      </w:r>
+      <w:r>
+        <w:t>2025-12-22-005</w:t>
       </w:r>
     </w:p>
     <w:p>
-      <w:pPr>
-        <w:shd w:val="clear" w:color="auto" w:fill="24292E"/>
-        <w:spacing w:after="0" w:line="285" w:lineRule="atLeast"/>
-        <w:rPr>
-          <w:rFonts w:ascii="Consolas" w:eastAsia="Times New Roman" w:hAnsi="Consolas" w:cs="Times New Roman"/>
-          <w:color w:val="E1E4E8"/>
-          <w:sz w:val="21"/>
-          <w:szCs w:val="21"/>
-        </w:rPr>
-      </w:pPr>
+      <w:r>
+        <w:rPr>
+          <w:b/>
+          <w:bCs/>
+        </w:rPr>
+        <w:t># Hypervisor Types Comparison</w:t>
+      </w:r>
     </w:p>
+    <w:p/>
     <w:p>
-      <w:pPr>
-        <w:shd w:val="clear" w:color="auto" w:fill="24292E"/>
-        <w:spacing w:after="0" w:line="285" w:lineRule="atLeast"/>
-        <w:rPr>
-          <w:rFonts w:ascii="Consolas" w:eastAsia="Times New Roman" w:hAnsi="Consolas" w:cs="Times New Roman"/>
-          <w:color w:val="E1E4E8"/>
-          <w:sz w:val="21"/>
-          <w:szCs w:val="21"/>
-        </w:rPr>
-      </w:pPr>
-      <w:r>
-        <w:rPr>
-          <w:rFonts w:ascii="Consolas" w:eastAsia="Times New Roman" w:hAnsi="Consolas" w:cs="Times New Roman"/>
-          <w:b/>
-          <w:bCs/>
-          <w:color w:val="79B8FF"/>
-          <w:sz w:val="21"/>
-          <w:szCs w:val="21"/>
+      <w:r>
+        <w:rPr>
+          <w:b/>
+          <w:bCs/>
         </w:rPr>
         <w:t>## Type 1 (Bare Metal)</w:t>
       </w:r>
-    </w:p>
-    <w:p>
-      <w:pPr>
-        <w:shd w:val="clear" w:color="auto" w:fill="24292E"/>
-        <w:spacing w:after="0" w:line="285" w:lineRule="atLeast"/>
-        <w:rPr>
-          <w:rFonts w:ascii="Consolas" w:eastAsia="Times New Roman" w:hAnsi="Consolas" w:cs="Times New Roman"/>
-          <w:color w:val="E1E4E8"/>
-          <w:sz w:val="21"/>
-          <w:szCs w:val="21"/>
-        </w:rPr>
-      </w:pPr>
-      <w:r>
-        <w:rPr>
-          <w:rFonts w:ascii="Consolas" w:eastAsia="Times New Roman" w:hAnsi="Consolas" w:cs="Times New Roman"/>
-          <w:color w:val="E1E4E8"/>
-          <w:sz w:val="21"/>
-          <w:szCs w:val="21"/>
-        </w:rPr>
-        <w:t>Type 1 hypervisors run directly on the host's hardware to control the hardware and to manage guest operating systems.</w:t>
-      </w:r>
-    </w:p>
-    <w:p>
-      <w:pPr>
-        <w:shd w:val="clear" w:color="auto" w:fill="24292E"/>
-        <w:spacing w:after="0" w:line="285" w:lineRule="atLeast"/>
-        <w:rPr>
-          <w:rFonts w:ascii="Consolas" w:eastAsia="Times New Roman" w:hAnsi="Consolas" w:cs="Times New Roman"/>
-          <w:color w:val="E1E4E8"/>
-          <w:sz w:val="21"/>
-          <w:szCs w:val="21"/>
-        </w:rPr>
-      </w:pPr>
-      <w:r>
-        <w:rPr>
-          <w:rFonts w:ascii="Consolas" w:eastAsia="Times New Roman" w:hAnsi="Consolas" w:cs="Times New Roman"/>
-          <w:color w:val="FFAB70"/>
-          <w:sz w:val="21"/>
-          <w:szCs w:val="21"/>
-        </w:rPr>
-        <w:t>-</w:t>
-      </w:r>
-      <w:r>
-        <w:rPr>
-          <w:rFonts w:ascii="Consolas" w:eastAsia="Times New Roman" w:hAnsi="Consolas" w:cs="Times New Roman"/>
-          <w:color w:val="E1E4E8"/>
-          <w:sz w:val="21"/>
-          <w:szCs w:val="21"/>
-        </w:rPr>
-        <w:t xml:space="preserve"> </w:t>
-      </w:r>
-      <w:r>
-        <w:rPr>
-          <w:rFonts w:ascii="Consolas" w:eastAsia="Times New Roman" w:hAnsi="Consolas" w:cs="Times New Roman"/>
-          <w:b/>
-          <w:bCs/>
-          <w:color w:val="E1E4E8"/>
-          <w:sz w:val="21"/>
-          <w:szCs w:val="21"/>
-        </w:rPr>
-        <w:t>**Examples</w:t>
-      </w:r>
-      <w:proofErr w:type="gramStart"/>
-      <w:r>
-        <w:rPr>
-          <w:rFonts w:ascii="Consolas" w:eastAsia="Times New Roman" w:hAnsi="Consolas" w:cs="Times New Roman"/>
-          <w:b/>
-          <w:bCs/>
-          <w:color w:val="E1E4E8"/>
-          <w:sz w:val="21"/>
-          <w:szCs w:val="21"/>
-        </w:rPr>
-        <w:t>:*</w:t>
-      </w:r>
-      <w:proofErr w:type="gramEnd"/>
-      <w:r>
-        <w:rPr>
-          <w:rFonts w:ascii="Consolas" w:eastAsia="Times New Roman" w:hAnsi="Consolas" w:cs="Times New Roman"/>
-          <w:b/>
-          <w:bCs/>
-          <w:color w:val="E1E4E8"/>
-          <w:sz w:val="21"/>
-          <w:szCs w:val="21"/>
-        </w:rPr>
-        <w:t>*</w:t>
-      </w:r>
-      <w:r>
-        <w:rPr>
-          <w:rFonts w:ascii="Consolas" w:eastAsia="Times New Roman" w:hAnsi="Consolas" w:cs="Times New Roman"/>
-          <w:color w:val="E1E4E8"/>
-          <w:sz w:val="21"/>
-          <w:szCs w:val="21"/>
-        </w:rPr>
-        <w:t xml:space="preserve"> VMware </w:t>
-      </w:r>
-      <w:proofErr w:type="spellStart"/>
-      <w:r>
-        <w:rPr>
-          <w:rFonts w:ascii="Consolas" w:eastAsia="Times New Roman" w:hAnsi="Consolas" w:cs="Times New Roman"/>
-          <w:color w:val="E1E4E8"/>
-          <w:sz w:val="21"/>
-          <w:szCs w:val="21"/>
-        </w:rPr>
-        <w:t>ESXi</w:t>
-      </w:r>
-      <w:proofErr w:type="spellEnd"/>
-      <w:r>
-        <w:rPr>
-          <w:rFonts w:ascii="Consolas" w:eastAsia="Times New Roman" w:hAnsi="Consolas" w:cs="Times New Roman"/>
-          <w:color w:val="E1E4E8"/>
-          <w:sz w:val="21"/>
-          <w:szCs w:val="21"/>
-        </w:rPr>
-        <w:t>, Microsoft Hyper-V, and KVM.</w:t>
-      </w:r>
-    </w:p>
-    <w:p>
-      <w:pPr>
-        <w:shd w:val="clear" w:color="auto" w:fill="24292E"/>
-        <w:spacing w:after="0" w:line="285" w:lineRule="atLeast"/>
-        <w:rPr>
-          <w:rFonts w:ascii="Consolas" w:eastAsia="Times New Roman" w:hAnsi="Consolas" w:cs="Times New Roman"/>
-          <w:color w:val="E1E4E8"/>
-          <w:sz w:val="21"/>
-          <w:szCs w:val="21"/>
-        </w:rPr>
-      </w:pPr>
-      <w:r>
-        <w:rPr>
-          <w:rFonts w:ascii="Consolas" w:eastAsia="Times New Roman" w:hAnsi="Consolas" w:cs="Times New Roman"/>
-          <w:color w:val="FFAB70"/>
-          <w:sz w:val="21"/>
-          <w:szCs w:val="21"/>
-        </w:rPr>
-        <w:t>-</w:t>
-      </w:r>
-      <w:r>
-        <w:rPr>
-          <w:rFonts w:ascii="Consolas" w:eastAsia="Times New Roman" w:hAnsi="Consolas" w:cs="Times New Roman"/>
-          <w:color w:val="E1E4E8"/>
-          <w:sz w:val="21"/>
-          <w:szCs w:val="21"/>
-        </w:rPr>
-        <w:t xml:space="preserve"> </w:t>
-      </w:r>
-      <w:r>
-        <w:rPr>
-          <w:rFonts w:ascii="Consolas" w:eastAsia="Times New Roman" w:hAnsi="Consolas" w:cs="Times New Roman"/>
-          <w:b/>
-          <w:bCs/>
-          <w:color w:val="E1E4E8"/>
-          <w:sz w:val="21"/>
-          <w:szCs w:val="21"/>
-        </w:rPr>
-        <w:t>**Pros</w:t>
-      </w:r>
-      <w:proofErr w:type="gramStart"/>
-      <w:r>
-        <w:rPr>
-          <w:rFonts w:ascii="Consolas" w:eastAsia="Times New Roman" w:hAnsi="Consolas" w:cs="Times New Roman"/>
-          <w:b/>
-          <w:bCs/>
-          <w:color w:val="E1E4E8"/>
-          <w:sz w:val="21"/>
-          <w:szCs w:val="21"/>
-        </w:rPr>
-        <w:t>:*</w:t>
-      </w:r>
-      <w:proofErr w:type="gramEnd"/>
-      <w:r>
-        <w:rPr>
-          <w:rFonts w:ascii="Consolas" w:eastAsia="Times New Roman" w:hAnsi="Consolas" w:cs="Times New Roman"/>
-          <w:b/>
-          <w:bCs/>
-          <w:color w:val="E1E4E8"/>
-          <w:sz w:val="21"/>
-          <w:szCs w:val="21"/>
-        </w:rPr>
-        <w:t>*</w:t>
-      </w:r>
-      <w:r>
-        <w:rPr>
-          <w:rFonts w:ascii="Consolas" w:eastAsia="Times New Roman" w:hAnsi="Consolas" w:cs="Times New Roman"/>
-          <w:color w:val="E1E4E8"/>
-          <w:sz w:val="21"/>
-          <w:szCs w:val="21"/>
-        </w:rPr>
-        <w:t xml:space="preserve"> High performance and security because they don't run on an intermediate OS.</w:t>
-      </w:r>
-    </w:p>
-    <w:p>
-      <w:pPr>
-        <w:shd w:val="clear" w:color="auto" w:fill="24292E"/>
-        <w:spacing w:after="0" w:line="285" w:lineRule="atLeast"/>
-        <w:rPr>
-          <w:rFonts w:ascii="Consolas" w:eastAsia="Times New Roman" w:hAnsi="Consolas" w:cs="Times New Roman"/>
-          <w:color w:val="E1E4E8"/>
-          <w:sz w:val="21"/>
-          <w:szCs w:val="21"/>
-        </w:rPr>
-      </w:pPr>
-    </w:p>
-    <w:p>
-      <w:pPr>
-        <w:shd w:val="clear" w:color="auto" w:fill="24292E"/>
-        <w:spacing w:after="0" w:line="285" w:lineRule="atLeast"/>
-        <w:rPr>
-          <w:rFonts w:ascii="Consolas" w:eastAsia="Times New Roman" w:hAnsi="Consolas" w:cs="Times New Roman"/>
-          <w:color w:val="E1E4E8"/>
-          <w:sz w:val="21"/>
-          <w:szCs w:val="21"/>
-        </w:rPr>
-      </w:pPr>
-      <w:r>
-        <w:rPr>
-          <w:rFonts w:ascii="Consolas" w:eastAsia="Times New Roman" w:hAnsi="Consolas" w:cs="Times New Roman"/>
-          <w:b/>
-          <w:bCs/>
-          <w:color w:val="79B8FF"/>
-          <w:sz w:val="21"/>
-          <w:szCs w:val="21"/>
-        </w:rPr>
-        <w:t>## Type 2 (Hosted)</w:t>
-      </w:r>
-    </w:p>
-    <w:p>
-      <w:pPr>
-        <w:shd w:val="clear" w:color="auto" w:fill="24292E"/>
-        <w:spacing w:after="0" w:line="285" w:lineRule="atLeast"/>
-        <w:rPr>
-          <w:rFonts w:ascii="Consolas" w:eastAsia="Times New Roman" w:hAnsi="Consolas" w:cs="Times New Roman"/>
-          <w:color w:val="E1E4E8"/>
-          <w:sz w:val="21"/>
-          <w:szCs w:val="21"/>
-        </w:rPr>
-      </w:pPr>
-      <w:r>
-        <w:rPr>
-          <w:rFonts w:ascii="Consolas" w:eastAsia="Times New Roman" w:hAnsi="Consolas" w:cs="Times New Roman"/>
-          <w:color w:val="E1E4E8"/>
-          <w:sz w:val="21"/>
-          <w:szCs w:val="21"/>
-        </w:rPr>
-        <w:t xml:space="preserve">Type 2 hypervisors run on a conventional operating system (like Windows, Linux, or </w:t>
-      </w:r>
-      <w:proofErr w:type="spellStart"/>
-      <w:r>
-        <w:rPr>
-          <w:rFonts w:ascii="Consolas" w:eastAsia="Times New Roman" w:hAnsi="Consolas" w:cs="Times New Roman"/>
-          <w:color w:val="E1E4E8"/>
-          <w:sz w:val="21"/>
-          <w:szCs w:val="21"/>
-        </w:rPr>
-        <w:t>macOS</w:t>
-      </w:r>
-      <w:proofErr w:type="spellEnd"/>
-      <w:r>
-        <w:rPr>
-          <w:rFonts w:ascii="Consolas" w:eastAsia="Times New Roman" w:hAnsi="Consolas" w:cs="Times New Roman"/>
-          <w:color w:val="E1E4E8"/>
-          <w:sz w:val="21"/>
-          <w:szCs w:val="21"/>
-        </w:rPr>
-        <w:t>) just as other computer programs do.</w:t>
-      </w:r>
-    </w:p>
-    <w:p>
-      <w:pPr>
-        <w:shd w:val="clear" w:color="auto" w:fill="24292E"/>
-        <w:spacing w:after="0" w:line="285" w:lineRule="atLeast"/>
-        <w:rPr>
-          <w:rFonts w:ascii="Consolas" w:eastAsia="Times New Roman" w:hAnsi="Consolas" w:cs="Times New Roman"/>
-          <w:color w:val="E1E4E8"/>
-          <w:sz w:val="21"/>
-          <w:szCs w:val="21"/>
-        </w:rPr>
-      </w:pPr>
-      <w:r>
-        <w:rPr>
-          <w:rFonts w:ascii="Consolas" w:eastAsia="Times New Roman" w:hAnsi="Consolas" w:cs="Times New Roman"/>
-          <w:color w:val="FFAB70"/>
-          <w:sz w:val="21"/>
-          <w:szCs w:val="21"/>
-        </w:rPr>
-        <w:t>-</w:t>
-      </w:r>
-      <w:r>
-        <w:rPr>
-          <w:rFonts w:ascii="Consolas" w:eastAsia="Times New Roman" w:hAnsi="Consolas" w:cs="Times New Roman"/>
-          <w:color w:val="E1E4E8"/>
-          <w:sz w:val="21"/>
-          <w:szCs w:val="21"/>
-        </w:rPr>
-        <w:t xml:space="preserve"> </w:t>
-      </w:r>
-      <w:r>
-        <w:rPr>
-          <w:rFonts w:ascii="Consolas" w:eastAsia="Times New Roman" w:hAnsi="Consolas" w:cs="Times New Roman"/>
-          <w:b/>
-          <w:bCs/>
-          <w:color w:val="E1E4E8"/>
-          <w:sz w:val="21"/>
-          <w:szCs w:val="21"/>
-        </w:rPr>
-        <w:t>**Examples</w:t>
-      </w:r>
-      <w:proofErr w:type="gramStart"/>
-      <w:r>
-        <w:rPr>
-          <w:rFonts w:ascii="Consolas" w:eastAsia="Times New Roman" w:hAnsi="Consolas" w:cs="Times New Roman"/>
-          <w:b/>
-          <w:bCs/>
-          <w:color w:val="E1E4E8"/>
-          <w:sz w:val="21"/>
-          <w:szCs w:val="21"/>
-        </w:rPr>
-        <w:t>:*</w:t>
-      </w:r>
-      <w:proofErr w:type="gramEnd"/>
-      <w:r>
-        <w:rPr>
-          <w:rFonts w:ascii="Consolas" w:eastAsia="Times New Roman" w:hAnsi="Consolas" w:cs="Times New Roman"/>
-          <w:b/>
-          <w:bCs/>
-          <w:color w:val="E1E4E8"/>
-          <w:sz w:val="21"/>
-          <w:szCs w:val="21"/>
-        </w:rPr>
-        <w:t>*</w:t>
-      </w:r>
-      <w:r>
-        <w:rPr>
-          <w:rFonts w:ascii="Consolas" w:eastAsia="Times New Roman" w:hAnsi="Consolas" w:cs="Times New Roman"/>
-          <w:color w:val="E1E4E8"/>
-          <w:sz w:val="21"/>
-          <w:szCs w:val="21"/>
-        </w:rPr>
-        <w:t xml:space="preserve"> VMware Workstation, Oracle </w:t>
-      </w:r>
-      <w:proofErr w:type="spellStart"/>
-      <w:r>
-        <w:rPr>
-          <w:rFonts w:ascii="Consolas" w:eastAsia="Times New Roman" w:hAnsi="Consolas" w:cs="Times New Roman"/>
-          <w:color w:val="E1E4E8"/>
-          <w:sz w:val="21"/>
-          <w:szCs w:val="21"/>
-        </w:rPr>
-        <w:t>VirtualBox</w:t>
-      </w:r>
-      <w:proofErr w:type="spellEnd"/>
-      <w:r>
-        <w:rPr>
-          <w:rFonts w:ascii="Consolas" w:eastAsia="Times New Roman" w:hAnsi="Consolas" w:cs="Times New Roman"/>
-          <w:color w:val="E1E4E8"/>
-          <w:sz w:val="21"/>
-          <w:szCs w:val="21"/>
-        </w:rPr>
-        <w:t>, and VMware Fusion.</w:t>
-      </w:r>
-    </w:p>
-    <w:p>
-      <w:pPr>
-        <w:shd w:val="clear" w:color="auto" w:fill="24292E"/>
-        <w:spacing w:after="0" w:line="285" w:lineRule="atLeast"/>
-        <w:rPr>
-          <w:rFonts w:ascii="Consolas" w:eastAsia="Times New Roman" w:hAnsi="Consolas" w:cs="Times New Roman"/>
-          <w:color w:val="E1E4E8"/>
-          <w:sz w:val="21"/>
-          <w:szCs w:val="21"/>
-        </w:rPr>
-      </w:pPr>
-      <w:r>
-        <w:rPr>
-          <w:rFonts w:ascii="Consolas" w:eastAsia="Times New Roman" w:hAnsi="Consolas" w:cs="Times New Roman"/>
-          <w:color w:val="FFAB70"/>
-          <w:sz w:val="21"/>
-          <w:szCs w:val="21"/>
-        </w:rPr>
-        <w:t>-</w:t>
-      </w:r>
-      <w:r>
-        <w:rPr>
-          <w:rFonts w:ascii="Consolas" w:eastAsia="Times New Roman" w:hAnsi="Consolas" w:cs="Times New Roman"/>
-          <w:color w:val="E1E4E8"/>
-          <w:sz w:val="21"/>
-          <w:szCs w:val="21"/>
-        </w:rPr>
-        <w:t xml:space="preserve"> </w:t>
-      </w:r>
-      <w:r>
-        <w:rPr>
-          <w:rFonts w:ascii="Consolas" w:eastAsia="Times New Roman" w:hAnsi="Consolas" w:cs="Times New Roman"/>
-          <w:b/>
-          <w:bCs/>
-          <w:color w:val="E1E4E8"/>
-          <w:sz w:val="21"/>
-          <w:szCs w:val="21"/>
-        </w:rPr>
-        <w:t>**Pros</w:t>
-      </w:r>
-      <w:proofErr w:type="gramStart"/>
-      <w:r>
-        <w:rPr>
-          <w:rFonts w:ascii="Consolas" w:eastAsia="Times New Roman" w:hAnsi="Consolas" w:cs="Times New Roman"/>
-          <w:b/>
-          <w:bCs/>
-          <w:color w:val="E1E4E8"/>
-          <w:sz w:val="21"/>
-          <w:szCs w:val="21"/>
-        </w:rPr>
-        <w:t>:*</w:t>
-      </w:r>
-      <w:proofErr w:type="gramEnd"/>
-      <w:r>
-        <w:rPr>
-          <w:rFonts w:ascii="Consolas" w:eastAsia="Times New Roman" w:hAnsi="Consolas" w:cs="Times New Roman"/>
-          <w:b/>
-          <w:bCs/>
-          <w:color w:val="E1E4E8"/>
-          <w:sz w:val="21"/>
-          <w:szCs w:val="21"/>
-        </w:rPr>
-        <w:t>*</w:t>
-      </w:r>
-      <w:r>
-        <w:rPr>
-          <w:rFonts w:ascii="Consolas" w:eastAsia="Times New Roman" w:hAnsi="Consolas" w:cs="Times New Roman"/>
-          <w:color w:val="E1E4E8"/>
-          <w:sz w:val="21"/>
-          <w:szCs w:val="21"/>
-        </w:rPr>
-        <w:t xml:space="preserve"> Easy to set up and great for development or testing on a personal computer.</w:t>
-      </w:r>
-    </w:p>
-    <w:p>
       <w:bookmarkStart w:id="0" w:name="_GoBack"/>
       <w:bookmarkEnd w:id="0"/>
     </w:p>
+    <w:p>
+      <w:r>
+        <w:t>Type 1 hypervisors run directly on the host's hardware to control the hardware and to manage guest operating systems.</w:t>
+      </w:r>
+    </w:p>
+    <w:p>
+      <w:r>
+        <w:t xml:space="preserve">- </w:t>
+      </w:r>
+      <w:r>
+        <w:rPr>
+          <w:b/>
+          <w:bCs/>
+        </w:rPr>
+        <w:t>**Examples</w:t>
+      </w:r>
+      <w:proofErr w:type="gramStart"/>
+      <w:r>
+        <w:rPr>
+          <w:b/>
+          <w:bCs/>
+        </w:rPr>
+        <w:t>:*</w:t>
+      </w:r>
+      <w:proofErr w:type="gramEnd"/>
+      <w:r>
+        <w:rPr>
+          <w:b/>
+          <w:bCs/>
+        </w:rPr>
+        <w:t>*</w:t>
+      </w:r>
+      <w:r>
+        <w:t xml:space="preserve"> VMware </w:t>
+      </w:r>
+      <w:proofErr w:type="spellStart"/>
+      <w:r>
+        <w:t>ESXi</w:t>
+      </w:r>
+      <w:proofErr w:type="spellEnd"/>
+      <w:r>
+        <w:t>, Microsoft Hyper-V, and KVM.</w:t>
+      </w:r>
+    </w:p>
+    <w:p>
+      <w:r>
+        <w:t xml:space="preserve">- </w:t>
+      </w:r>
+      <w:r>
+        <w:rPr>
+          <w:b/>
+          <w:bCs/>
+        </w:rPr>
+        <w:t>**Pros</w:t>
+      </w:r>
+      <w:proofErr w:type="gramStart"/>
+      <w:r>
+        <w:rPr>
+          <w:b/>
+          <w:bCs/>
+        </w:rPr>
+        <w:t>:*</w:t>
+      </w:r>
+      <w:proofErr w:type="gramEnd"/>
+      <w:r>
+        <w:rPr>
+          <w:b/>
+          <w:bCs/>
+        </w:rPr>
+        <w:t>*</w:t>
+      </w:r>
+      <w:r>
+        <w:t xml:space="preserve"> High performance and security because they don't run on an intermediate OS.</w:t>
+      </w:r>
+    </w:p>
+    <w:p/>
+    <w:p>
+      <w:r>
+        <w:rPr>
+          <w:b/>
+          <w:bCs/>
+        </w:rPr>
+        <w:t>## Type 2 (Hosted)</w:t>
+      </w:r>
+    </w:p>
+    <w:p>
+      <w:r>
+        <w:t xml:space="preserve">Type 2 hypervisors run on a conventional operating system (like Windows, Linux, or </w:t>
+      </w:r>
+      <w:proofErr w:type="spellStart"/>
+      <w:r>
+        <w:t>macOS</w:t>
+      </w:r>
+      <w:proofErr w:type="spellEnd"/>
+      <w:r>
+        <w:t>) just as other computer programs do.</w:t>
+      </w:r>
+    </w:p>
+    <w:p>
+      <w:r>
+        <w:t xml:space="preserve">- </w:t>
+      </w:r>
+      <w:r>
+        <w:rPr>
+          <w:b/>
+          <w:bCs/>
+        </w:rPr>
+        <w:t>**Examples</w:t>
+      </w:r>
+      <w:proofErr w:type="gramStart"/>
+      <w:r>
+        <w:rPr>
+          <w:b/>
+          <w:bCs/>
+        </w:rPr>
+        <w:t>:*</w:t>
+      </w:r>
+      <w:proofErr w:type="gramEnd"/>
+      <w:r>
+        <w:rPr>
+          <w:b/>
+          <w:bCs/>
+        </w:rPr>
+        <w:t>*</w:t>
+      </w:r>
+      <w:r>
+        <w:t xml:space="preserve"> VMware Workstation, Oracle </w:t>
+      </w:r>
+      <w:proofErr w:type="spellStart"/>
+      <w:r>
+        <w:t>VirtualBox</w:t>
+      </w:r>
+      <w:proofErr w:type="spellEnd"/>
+      <w:r>
+        <w:t>, and VMware Fusion.</w:t>
+      </w:r>
+    </w:p>
+    <w:p>
+      <w:r>
+        <w:t xml:space="preserve">- </w:t>
+      </w:r>
+      <w:r>
+        <w:rPr>
+          <w:b/>
+          <w:bCs/>
+        </w:rPr>
+        <w:t>**Pros</w:t>
+      </w:r>
+      <w:proofErr w:type="gramStart"/>
+      <w:r>
+        <w:rPr>
+          <w:b/>
+          <w:bCs/>
+        </w:rPr>
+        <w:t>:*</w:t>
+      </w:r>
+      <w:proofErr w:type="gramEnd"/>
+      <w:r>
+        <w:rPr>
+          <w:b/>
+          <w:bCs/>
+        </w:rPr>
+        <w:t>*</w:t>
+      </w:r>
+      <w:r>
+        <w:t xml:space="preserve"> Easy to set up and great for development or testing on a personal computer.</w:t>
+      </w:r>
+    </w:p>
+    <w:p/>
     <w:sectPr>
       <w:pgSz w:w="12240" w:h="15840"/>
       <w:pgMar w:top="1440" w:right="1440" w:bottom="1440" w:left="1440" w:header="720" w:footer="720" w:gutter="0"/>
@@ -904,7 +625,6 @@
   <w:style w:type="character" w:default="1" w:styleId="DefaultParagraphFont">
     <w:name w:val="Default Paragraph Font"/>
     <w:uiPriority w:val="1"/>
-    <w:semiHidden/>
     <w:unhideWhenUsed/>
   </w:style>
   <w:style w:type="table" w:default="1" w:styleId="TableNormal">
